--- a/lectures/oop/VCSSetup.docx
+++ b/lectures/oop/VCSSetup.docx
@@ -53,12 +53,12 @@
           <wp:inline distB="114300" distT="114300" distL="114300" distR="114300">
             <wp:extent cx="3729038" cy="2983230"/>
             <wp:effectExtent b="0" l="0" r="0" t="0"/>
-            <wp:docPr id="3" name="image3.png"/>
+            <wp:docPr id="3" name="image1.png"/>
             <a:graphic>
               <a:graphicData uri="http://schemas.openxmlformats.org/drawingml/2006/picture">
                 <pic:pic>
                   <pic:nvPicPr>
-                    <pic:cNvPr id="0" name="image3.png"/>
+                    <pic:cNvPr id="0" name="image1.png"/>
                     <pic:cNvPicPr preferRelativeResize="0"/>
                   </pic:nvPicPr>
                   <pic:blipFill>
@@ -116,12 +116,12 @@
           <wp:inline distB="114300" distT="114300" distL="114300" distR="114300">
             <wp:extent cx="5943600" cy="3124200"/>
             <wp:effectExtent b="0" l="0" r="0" t="0"/>
-            <wp:docPr id="6" name="image5.png"/>
+            <wp:docPr id="6" name="image6.png"/>
             <a:graphic>
               <a:graphicData uri="http://schemas.openxmlformats.org/drawingml/2006/picture">
                 <pic:pic>
                   <pic:nvPicPr>
-                    <pic:cNvPr id="0" name="image5.png"/>
+                    <pic:cNvPr id="0" name="image6.png"/>
                     <pic:cNvPicPr preferRelativeResize="0"/>
                   </pic:nvPicPr>
                   <pic:blipFill>
@@ -224,7 +224,7 @@
         <w:rPr>
           <w:rtl w:val="0"/>
         </w:rPr>
-        <w:t xml:space="preserve">https://github.com/ncp38/cs142-f23-inclass</w:t>
+        <w:t xml:space="preserve">https://github.com/ncp38/cs142-s24-inclass</w:t>
       </w:r>
     </w:p>
     <w:p>
@@ -247,12 +247,12 @@
           <wp:inline distB="114300" distT="114300" distL="114300" distR="114300">
             <wp:extent cx="4938713" cy="4042428"/>
             <wp:effectExtent b="0" l="0" r="0" t="0"/>
-            <wp:docPr id="2" name="image6.png"/>
+            <wp:docPr id="2" name="image2.png"/>
             <a:graphic>
               <a:graphicData uri="http://schemas.openxmlformats.org/drawingml/2006/picture">
                 <pic:pic>
                   <pic:nvPicPr>
-                    <pic:cNvPr id="0" name="image6.png"/>
+                    <pic:cNvPr id="0" name="image2.png"/>
                     <pic:cNvPicPr preferRelativeResize="0"/>
                   </pic:nvPicPr>
                   <pic:blipFill>
@@ -323,12 +323,12 @@
           <wp:inline distB="114300" distT="114300" distL="114300" distR="114300">
             <wp:extent cx="4249449" cy="3595688"/>
             <wp:effectExtent b="0" l="0" r="0" t="0"/>
-            <wp:docPr id="4" name="image4.png"/>
+            <wp:docPr id="4" name="image5.png"/>
             <a:graphic>
               <a:graphicData uri="http://schemas.openxmlformats.org/drawingml/2006/picture">
                 <pic:pic>
                   <pic:nvPicPr>
-                    <pic:cNvPr id="0" name="image4.png"/>
+                    <pic:cNvPr id="0" name="image5.png"/>
                     <pic:cNvPicPr preferRelativeResize="0"/>
                   </pic:nvPicPr>
                   <pic:blipFill>
@@ -378,12 +378,12 @@
           <wp:inline distB="114300" distT="114300" distL="114300" distR="114300">
             <wp:extent cx="4233863" cy="3451300"/>
             <wp:effectExtent b="0" l="0" r="0" t="0"/>
-            <wp:docPr id="5" name="image2.png"/>
+            <wp:docPr id="5" name="image3.png"/>
             <a:graphic>
               <a:graphicData uri="http://schemas.openxmlformats.org/drawingml/2006/picture">
                 <pic:pic>
                   <pic:nvPicPr>
-                    <pic:cNvPr id="0" name="image2.png"/>
+                    <pic:cNvPr id="0" name="image3.png"/>
                     <pic:cNvPicPr preferRelativeResize="0"/>
                   </pic:nvPicPr>
                   <pic:blipFill>
@@ -484,12 +484,12 @@
           <wp:inline distB="114300" distT="114300" distL="114300" distR="114300">
             <wp:extent cx="2814999" cy="5491163"/>
             <wp:effectExtent b="0" l="0" r="0" t="0"/>
-            <wp:docPr id="1" name="image1.png"/>
+            <wp:docPr id="1" name="image4.png"/>
             <a:graphic>
               <a:graphicData uri="http://schemas.openxmlformats.org/drawingml/2006/picture">
                 <pic:pic>
                   <pic:nvPicPr>
-                    <pic:cNvPr id="0" name="image1.png"/>
+                    <pic:cNvPr id="0" name="image4.png"/>
                     <pic:cNvPicPr preferRelativeResize="0"/>
                   </pic:nvPicPr>
                   <pic:blipFill>
